--- a/BA2_Struktur_SD.docx
+++ b/BA2_Struktur_SD.docx
@@ -757,6 +757,9 @@
       <w:bookmarkStart w:id="7" w:name="_Toc462197492"/>
       <w:bookmarkEnd w:id="5"/>
       <w:r>
+        <w:rPr>
+          <w:lang w:val="en-US"/>
+        </w:rPr>
         <w:br w:type="page"/>
       </w:r>
     </w:p>
@@ -2475,9 +2478,9 @@
           <w:lang w:val="de-DE"/>
         </w:rPr>
       </w:pPr>
-      <w:bookmarkStart w:id="9" w:name="_Toc275173990"/>
-      <w:bookmarkStart w:id="10" w:name="_Toc405642731"/>
-      <w:bookmarkStart w:id="11" w:name="_Toc104561671"/>
+      <w:bookmarkStart w:id="9" w:name="_Toc104561671"/>
+      <w:bookmarkStart w:id="10" w:name="_Toc275173990"/>
+      <w:bookmarkStart w:id="11" w:name="_Toc405642731"/>
       <w:r>
         <w:rPr>
           <w:lang w:val="de-DE"/>
@@ -2489,7 +2492,7 @@
       <w:r>
         <w:t>leitung</w:t>
       </w:r>
-      <w:bookmarkEnd w:id="11"/>
+      <w:bookmarkEnd w:id="9"/>
       <w:proofErr w:type="spellEnd"/>
     </w:p>
     <w:p>
@@ -2926,6 +2929,90 @@
       </w:r>
     </w:p>
     <w:p>
+      <w:hyperlink r:id="rId16" w:history="1">
+        <w:r>
+          <w:rPr>
+            <w:rStyle w:val="Hyperlink"/>
+            <w:rFonts w:cs="Times New Roman"/>
+            <w:sz w:val="22"/>
+            <w:szCs w:val="22"/>
+          </w:rPr>
+          <w:t>https://www.chessprogramming.org/Evaluation#Where_to_Start</w:t>
+        </w:r>
+      </w:hyperlink>
+    </w:p>
+    <w:p>
+      <w:hyperlink r:id="rId17" w:history="1">
+        <w:r>
+          <w:rPr>
+            <w:rStyle w:val="Hyperlink"/>
+            <w:rFonts w:cs="Times New Roman"/>
+            <w:sz w:val="22"/>
+            <w:szCs w:val="22"/>
+          </w:rPr>
+          <w:t>https://stackoverflow.com/questions/17</w:t>
+        </w:r>
+        <w:r>
+          <w:rPr>
+            <w:rStyle w:val="Hyperlink"/>
+            <w:rFonts w:cs="Times New Roman"/>
+            <w:sz w:val="22"/>
+            <w:szCs w:val="22"/>
+          </w:rPr>
+          <w:t>3</w:t>
+        </w:r>
+        <w:r>
+          <w:rPr>
+            <w:rStyle w:val="Hyperlink"/>
+            <w:rFonts w:cs="Times New Roman"/>
+            <w:sz w:val="22"/>
+            <w:szCs w:val="22"/>
+          </w:rPr>
+          <w:t>79849/simple-minimax-evaluation-function-for-chess-position</w:t>
+        </w:r>
+      </w:hyperlink>
+    </w:p>
+    <w:p>
+      <w:hyperlink r:id="rId18" w:history="1">
+        <w:r>
+          <w:rPr>
+            <w:rStyle w:val="Hyperlink"/>
+            <w:rFonts w:cs="Times New Roman"/>
+            <w:sz w:val="22"/>
+            <w:szCs w:val="22"/>
+          </w:rPr>
+          <w:t>https://chess.stackexchange.com/questions/35621/quick-method-for-generating-fen-strings-from-pgn-using-python-chess</w:t>
+        </w:r>
+      </w:hyperlink>
+    </w:p>
+    <w:p>
+      <w:hyperlink r:id="rId19" w:history="1">
+        <w:r>
+          <w:rPr>
+            <w:rStyle w:val="Hyperlink"/>
+            <w:rFonts w:cs="Times New Roman"/>
+            <w:sz w:val="22"/>
+            <w:szCs w:val="22"/>
+          </w:rPr>
+          <w:t>https://stackoverflow.com/questions/44445051/creating-a-2d-numpy-array-to-hold-characters</w:t>
+        </w:r>
+      </w:hyperlink>
+    </w:p>
+    <w:p>
+      <w:hyperlink r:id="rId20" w:history="1">
+        <w:r>
+          <w:rPr>
+            <w:rStyle w:val="Hyperlink"/>
+            <w:rFonts w:cs="Times New Roman"/>
+            <w:sz w:val="22"/>
+            <w:szCs w:val="22"/>
+          </w:rPr>
+          <w:t>https://www.chessprogramming.org/Simplified_Evaluation_Function</w:t>
+        </w:r>
+      </w:hyperlink>
+    </w:p>
+    <w:p/>
+    <w:p>
       <w:pPr>
         <w:pStyle w:val="Anhangberschrift2"/>
         <w:numPr>
@@ -3368,8 +3455,8 @@
       <w:bookmarkEnd w:id="35"/>
     </w:p>
     <w:bookmarkStart w:id="36" w:name="_Toc193601735"/>
-    <w:bookmarkEnd w:id="9"/>
     <w:bookmarkEnd w:id="10"/>
+    <w:bookmarkEnd w:id="11"/>
     <w:p>
       <w:pPr>
         <w:pStyle w:val="Literaturverzeichnis"/>
@@ -3425,7 +3512,6 @@
           <w:lang w:val="en-US"/>
         </w:rPr>
       </w:pPr>
-      <w:proofErr w:type="spellStart"/>
       <w:r>
         <w:rPr>
           <w:rFonts w:cs="Arial"/>
@@ -3433,17 +3519,7 @@
           <w:shd w:val="clear" w:color="auto" w:fill="FFFFFF"/>
           <w:lang w:val="en-US"/>
         </w:rPr>
-        <w:t>Tesauro</w:t>
-      </w:r>
-      <w:proofErr w:type="spellEnd"/>
-      <w:r>
-        <w:rPr>
-          <w:rFonts w:cs="Arial"/>
-          <w:szCs w:val="20"/>
-          <w:shd w:val="clear" w:color="auto" w:fill="FFFFFF"/>
-          <w:lang w:val="en-US"/>
-        </w:rPr>
-        <w:t>, G. (2001). Comparison training of chess evaluation functions. In </w:t>
+        <w:t>Tesauro, G. (2001). Comparison training of chess evaluation functions. In </w:t>
       </w:r>
       <w:r>
         <w:rPr>
@@ -3534,7 +3610,6 @@
           <w:lang w:val="en-US"/>
         </w:rPr>
       </w:pPr>
-      <w:proofErr w:type="spellStart"/>
       <w:r>
         <w:rPr>
           <w:rFonts w:cs="Arial"/>
@@ -3542,17 +3617,7 @@
           <w:shd w:val="clear" w:color="auto" w:fill="FFFFFF"/>
           <w:lang w:val="en-US"/>
         </w:rPr>
-        <w:t>Thrun</w:t>
-      </w:r>
-      <w:proofErr w:type="spellEnd"/>
-      <w:r>
-        <w:rPr>
-          <w:rFonts w:cs="Arial"/>
-          <w:szCs w:val="20"/>
-          <w:shd w:val="clear" w:color="auto" w:fill="FFFFFF"/>
-          <w:lang w:val="en-US"/>
-        </w:rPr>
-        <w:t>, S. (1994). Learning to play the game of chess. </w:t>
+        <w:t>Thrun, S. (1994). Learning to play the game of chess. </w:t>
       </w:r>
       <w:r>
         <w:rPr>
@@ -3613,7 +3678,7 @@
       <w:pPr>
         <w:pStyle w:val="Literaturverzeichnis1"/>
         <w:rPr>
-          <w:lang w:val="en-US"/>
+          <w:lang w:val="de-AT"/>
         </w:rPr>
       </w:pPr>
       <w:r>
@@ -3621,7 +3686,7 @@
       </w:r>
       <w:r>
         <w:rPr>
-          <w:lang w:val="en-US"/>
+          <w:lang w:val="de-AT"/>
         </w:rPr>
         <w:br w:type="page"/>
       </w:r>
@@ -3706,7 +3771,7 @@
     </w:p>
     <w:p/>
     <w:sectPr>
-      <w:headerReference w:type="default" r:id="rId16"/>
+      <w:headerReference w:type="default" r:id="rId21"/>
       <w:pgSz w:w="11900" w:h="16820"/>
       <w:pgMar w:top="1418" w:right="1701" w:bottom="1701" w:left="1985" w:header="851" w:footer="851" w:gutter="284"/>
       <w:cols w:space="708"/>
@@ -5923,6 +5988,7 @@
   <w:style w:type="character" w:default="1" w:styleId="Absatz-Standardschriftart">
     <w:name w:val="Default Paragraph Font"/>
     <w:uiPriority w:val="1"/>
+    <w:semiHidden/>
     <w:unhideWhenUsed/>
   </w:style>
   <w:style w:type="table" w:default="1" w:styleId="NormaleTabelle">
@@ -8016,6 +8082,18 @@
       <w:sz w:val="28"/>
       <w:szCs w:val="22"/>
       <w:lang w:val="de-AT"/>
+    </w:rPr>
+  </w:style>
+  <w:style w:type="character" w:styleId="NichtaufgelsteErwhnung">
+    <w:name w:val="Unresolved Mention"/>
+    <w:basedOn w:val="Absatz-Standardschriftart"/>
+    <w:uiPriority w:val="99"/>
+    <w:semiHidden/>
+    <w:unhideWhenUsed/>
+    <w:rsid w:val="00FC61D8"/>
+    <w:rPr>
+      <w:color w:val="605E5C"/>
+      <w:shd w:val="clear" w:color="auto" w:fill="E1DFDD"/>
     </w:rPr>
   </w:style>
 </w:styles>

--- a/BA2_Struktur_SD.docx
+++ b/BA2_Struktur_SD.docx
@@ -2929,7 +2929,7 @@
       </w:r>
     </w:p>
     <w:p>
-      <w:hyperlink r:id="rId16" w:history="1">
+      <w:hyperlink r:id="rId16" w:anchor="Where_to_Start" w:history="1">
         <w:r>
           <w:rPr>
             <w:rStyle w:val="Hyperlink"/>
@@ -2950,25 +2950,7 @@
             <w:sz w:val="22"/>
             <w:szCs w:val="22"/>
           </w:rPr>
-          <w:t>https://stackoverflow.com/questions/17</w:t>
-        </w:r>
-        <w:r>
-          <w:rPr>
-            <w:rStyle w:val="Hyperlink"/>
-            <w:rFonts w:cs="Times New Roman"/>
-            <w:sz w:val="22"/>
-            <w:szCs w:val="22"/>
-          </w:rPr>
-          <w:t>3</w:t>
-        </w:r>
-        <w:r>
-          <w:rPr>
-            <w:rStyle w:val="Hyperlink"/>
-            <w:rFonts w:cs="Times New Roman"/>
-            <w:sz w:val="22"/>
-            <w:szCs w:val="22"/>
-          </w:rPr>
-          <w:t>79849/simple-minimax-evaluation-function-for-chess-position</w:t>
+          <w:t>https://stackoverflow.com/questions/17379849/simple-minimax-evaluation-function-for-chess-position</w:t>
         </w:r>
       </w:hyperlink>
     </w:p>
@@ -2999,6 +2981,14 @@
       </w:hyperlink>
     </w:p>
     <w:p>
+      <w:pPr>
+        <w:rPr>
+          <w:rStyle w:val="Hyperlink"/>
+          <w:rFonts w:cs="Times New Roman"/>
+          <w:sz w:val="22"/>
+          <w:szCs w:val="22"/>
+        </w:rPr>
+      </w:pPr>
       <w:hyperlink r:id="rId20" w:history="1">
         <w:r>
           <w:rPr>
@@ -3011,6 +3001,46 @@
         </w:r>
       </w:hyperlink>
     </w:p>
+    <w:p>
+      <w:hyperlink r:id="rId21" w:history="1">
+        <w:r>
+          <w:rPr>
+            <w:rStyle w:val="Hyperlink"/>
+            <w:rFonts w:cs="Times New Roman"/>
+            <w:sz w:val="22"/>
+            <w:szCs w:val="22"/>
+          </w:rPr>
+          <w:t>https://www.geeksforgeeks.org/extract-data-from-pgn-files-using-the-chess-library-in-python/?ref=rp</w:t>
+        </w:r>
+      </w:hyperlink>
+    </w:p>
+    <w:p>
+      <w:hyperlink r:id="rId22" w:history="1">
+        <w:r>
+          <w:rPr>
+            <w:rStyle w:val="Hyperlink"/>
+            <w:rFonts w:cs="Times New Roman"/>
+            <w:sz w:val="22"/>
+            <w:szCs w:val="22"/>
+          </w:rPr>
+          <w:t>https://www.youtube.com/watch?v=1_u5VYBm3D4</w:t>
+        </w:r>
+      </w:hyperlink>
+    </w:p>
+    <w:p>
+      <w:hyperlink r:id="rId23" w:history="1">
+        <w:r>
+          <w:rPr>
+            <w:rStyle w:val="Hyperlink"/>
+            <w:rFonts w:cs="Times New Roman"/>
+            <w:sz w:val="22"/>
+            <w:szCs w:val="22"/>
+          </w:rPr>
+          <w:t>https://jupyter.brynmawr.edu/services/public/dblank/CS371%20Cognitive%20Science/2016-Fall/Programming%20a%20Chess%20Player.ipynb</w:t>
+        </w:r>
+      </w:hyperlink>
+    </w:p>
+    <w:p/>
     <w:p/>
     <w:p>
       <w:pPr>
@@ -3771,7 +3801,7 @@
     </w:p>
     <w:p/>
     <w:sectPr>
-      <w:headerReference w:type="default" r:id="rId21"/>
+      <w:headerReference w:type="default" r:id="rId24"/>
       <w:pgSz w:w="11900" w:h="16820"/>
       <w:pgMar w:top="1418" w:right="1701" w:bottom="1701" w:left="1985" w:header="851" w:footer="851" w:gutter="284"/>
       <w:cols w:space="708"/>
